--- a/Notice.docx
+++ b/Notice.docx
@@ -407,6 +407,166 @@
     </w:p>
     <w:p/>
     <w:p/>
+    <w:p>
+      <w:pPr>
+        <w:rPr>
+          <w:b/>
+          <w:bCs/>
+          <w:sz w:val="28"/>
+          <w:szCs w:val="28"/>
+        </w:rPr>
+      </w:pPr>
+      <w:r>
+        <w:rPr>
+          <w:b/>
+          <w:bCs/>
+          <w:sz w:val="28"/>
+          <w:szCs w:val="28"/>
+        </w:rPr>
+        <w:lastRenderedPageBreak/>
+        <w:t>Exemples :</w:t>
+      </w:r>
+    </w:p>
+    <w:p>
+      <w:pPr>
+        <w:pStyle w:val="Paragraphedeliste"/>
+        <w:numPr>
+          <w:ilvl w:val="0"/>
+          <w:numId w:val="8"/>
+        </w:numPr>
+      </w:pPr>
+      <w:r>
+        <w:t>Exemple de correction d'adresse :</w:t>
+      </w:r>
+    </w:p>
+    <w:p>
+      <w:pPr>
+        <w:pStyle w:val="Paragraphedeliste"/>
+        <w:ind w:left="1080"/>
+      </w:pPr>
+    </w:p>
+    <w:p>
+      <w:pPr>
+        <w:pStyle w:val="Paragraphedeliste"/>
+        <w:ind w:left="1080"/>
+      </w:pPr>
+      <w:r>
+        <w:drawing>
+          <wp:inline distT="0" distB="0" distL="0" distR="0" wp14:anchorId="7EDCAE52" wp14:editId="7318836F">
+            <wp:extent cx="1962424" cy="800212"/>
+            <wp:effectExtent l="0" t="0" r="0" b="0"/>
+            <wp:docPr id="1836181242" name="Image 1" descr="Une image contenant texte, Police, capture d’écran, nombre&#10;&#10;Description générée automatiquement"/>
+            <wp:cNvGraphicFramePr>
+              <a:graphicFrameLocks xmlns:a="http://schemas.openxmlformats.org/drawingml/2006/main" noChangeAspect="1"/>
+            </wp:cNvGraphicFramePr>
+            <a:graphic xmlns:a="http://schemas.openxmlformats.org/drawingml/2006/main">
+              <a:graphicData uri="http://schemas.openxmlformats.org/drawingml/2006/picture">
+                <pic:pic xmlns:pic="http://schemas.openxmlformats.org/drawingml/2006/picture">
+                  <pic:nvPicPr>
+                    <pic:cNvPr id="1836181242" name="Image 1" descr="Une image contenant texte, Police, capture d’écran, nombre&#10;&#10;Description générée automatiquement"/>
+                    <pic:cNvPicPr/>
+                  </pic:nvPicPr>
+                  <pic:blipFill>
+                    <a:blip r:embed="rId10"/>
+                    <a:stretch>
+                      <a:fillRect/>
+                    </a:stretch>
+                  </pic:blipFill>
+                  <pic:spPr>
+                    <a:xfrm>
+                      <a:off x="0" y="0"/>
+                      <a:ext cx="1962424" cy="800212"/>
+                    </a:xfrm>
+                    <a:prstGeom prst="rect">
+                      <a:avLst/>
+                    </a:prstGeom>
+                  </pic:spPr>
+                </pic:pic>
+              </a:graphicData>
+            </a:graphic>
+          </wp:inline>
+        </w:drawing>
+      </w:r>
+    </w:p>
+    <w:p/>
+    <w:p>
+      <w:pPr>
+        <w:pStyle w:val="Paragraphedeliste"/>
+        <w:numPr>
+          <w:ilvl w:val="0"/>
+          <w:numId w:val="10"/>
+        </w:numPr>
+      </w:pPr>
+      <w:r>
+        <w:t xml:space="preserve"> </w:t>
+      </w:r>
+      <w:r>
+        <w:t>Tri des résultats en ordre décroissant :</w:t>
+      </w:r>
+    </w:p>
+    <w:p>
+      <w:pPr>
+        <w:pStyle w:val="Paragraphedeliste"/>
+      </w:pPr>
+    </w:p>
+    <w:p>
+      <w:pPr>
+        <w:pStyle w:val="Paragraphedeliste"/>
+      </w:pPr>
+      <w:r>
+        <w:drawing>
+          <wp:inline distT="0" distB="0" distL="0" distR="0" wp14:anchorId="7DA93840" wp14:editId="5F99D55D">
+            <wp:extent cx="5760720" cy="256540"/>
+            <wp:effectExtent l="0" t="0" r="0" b="0"/>
+            <wp:docPr id="386279381" name="Image 1"/>
+            <wp:cNvGraphicFramePr>
+              <a:graphicFrameLocks xmlns:a="http://schemas.openxmlformats.org/drawingml/2006/main" noChangeAspect="1"/>
+            </wp:cNvGraphicFramePr>
+            <a:graphic xmlns:a="http://schemas.openxmlformats.org/drawingml/2006/main">
+              <a:graphicData uri="http://schemas.openxmlformats.org/drawingml/2006/picture">
+                <pic:pic xmlns:pic="http://schemas.openxmlformats.org/drawingml/2006/picture">
+                  <pic:nvPicPr>
+                    <pic:cNvPr id="386279381" name=""/>
+                    <pic:cNvPicPr/>
+                  </pic:nvPicPr>
+                  <pic:blipFill>
+                    <a:blip r:embed="rId11"/>
+                    <a:stretch>
+                      <a:fillRect/>
+                    </a:stretch>
+                  </pic:blipFill>
+                  <pic:spPr>
+                    <a:xfrm>
+                      <a:off x="0" y="0"/>
+                      <a:ext cx="5760720" cy="256540"/>
+                    </a:xfrm>
+                    <a:prstGeom prst="rect">
+                      <a:avLst/>
+                    </a:prstGeom>
+                  </pic:spPr>
+                </pic:pic>
+              </a:graphicData>
+            </a:graphic>
+          </wp:inline>
+        </w:drawing>
+      </w:r>
+    </w:p>
+    <w:p>
+      <w:pPr>
+        <w:rPr>
+          <w:b/>
+          <w:bCs/>
+        </w:rPr>
+      </w:pPr>
+    </w:p>
+    <w:p>
+      <w:pPr>
+        <w:rPr>
+          <w:b/>
+          <w:bCs/>
+        </w:rPr>
+      </w:pPr>
+    </w:p>
     <w:p/>
     <w:p/>
     <w:p>
@@ -436,7 +596,7 @@
   <w:abstractNum w:abstractNumId="0" w15:restartNumberingAfterBreak="0">
     <w:nsid w:val="04AB4899"/>
     <w:multiLevelType w:val="hybridMultilevel"/>
-    <w:tmpl w:val="C2B89610"/>
+    <w:tmpl w:val="9918CE10"/>
     <w:lvl w:ilvl="0" w:tplc="BCEE98B4">
       <w:start w:val="1"/>
       <w:numFmt w:val="decimal"/>
@@ -822,6 +982,119 @@
     </w:lvl>
   </w:abstractNum>
   <w:abstractNum w:abstractNumId="3" w15:restartNumberingAfterBreak="0">
+    <w:nsid w:val="28F2760E"/>
+    <w:multiLevelType w:val="hybridMultilevel"/>
+    <w:tmpl w:val="6FC8A998"/>
+    <w:lvl w:ilvl="0" w:tplc="040C0001">
+      <w:start w:val="1"/>
+      <w:numFmt w:val="bullet"/>
+      <w:lvlText w:val=""/>
+      <w:lvlJc w:val="left"/>
+      <w:pPr>
+        <w:ind w:left="1080" w:hanging="360"/>
+      </w:pPr>
+      <w:rPr>
+        <w:rFonts w:ascii="Symbol" w:hAnsi="Symbol" w:hint="default"/>
+      </w:rPr>
+    </w:lvl>
+    <w:lvl w:ilvl="1" w:tplc="040C0003" w:tentative="1">
+      <w:start w:val="1"/>
+      <w:numFmt w:val="bullet"/>
+      <w:lvlText w:val="o"/>
+      <w:lvlJc w:val="left"/>
+      <w:pPr>
+        <w:ind w:left="1800" w:hanging="360"/>
+      </w:pPr>
+      <w:rPr>
+        <w:rFonts w:ascii="Courier New" w:hAnsi="Courier New" w:cs="Courier New" w:hint="default"/>
+      </w:rPr>
+    </w:lvl>
+    <w:lvl w:ilvl="2" w:tplc="040C0005" w:tentative="1">
+      <w:start w:val="1"/>
+      <w:numFmt w:val="bullet"/>
+      <w:lvlText w:val=""/>
+      <w:lvlJc w:val="left"/>
+      <w:pPr>
+        <w:ind w:left="2520" w:hanging="360"/>
+      </w:pPr>
+      <w:rPr>
+        <w:rFonts w:ascii="Wingdings" w:hAnsi="Wingdings" w:hint="default"/>
+      </w:rPr>
+    </w:lvl>
+    <w:lvl w:ilvl="3" w:tplc="040C0001" w:tentative="1">
+      <w:start w:val="1"/>
+      <w:numFmt w:val="bullet"/>
+      <w:lvlText w:val=""/>
+      <w:lvlJc w:val="left"/>
+      <w:pPr>
+        <w:ind w:left="3240" w:hanging="360"/>
+      </w:pPr>
+      <w:rPr>
+        <w:rFonts w:ascii="Symbol" w:hAnsi="Symbol" w:hint="default"/>
+      </w:rPr>
+    </w:lvl>
+    <w:lvl w:ilvl="4" w:tplc="040C0003" w:tentative="1">
+      <w:start w:val="1"/>
+      <w:numFmt w:val="bullet"/>
+      <w:lvlText w:val="o"/>
+      <w:lvlJc w:val="left"/>
+      <w:pPr>
+        <w:ind w:left="3960" w:hanging="360"/>
+      </w:pPr>
+      <w:rPr>
+        <w:rFonts w:ascii="Courier New" w:hAnsi="Courier New" w:cs="Courier New" w:hint="default"/>
+      </w:rPr>
+    </w:lvl>
+    <w:lvl w:ilvl="5" w:tplc="040C0005" w:tentative="1">
+      <w:start w:val="1"/>
+      <w:numFmt w:val="bullet"/>
+      <w:lvlText w:val=""/>
+      <w:lvlJc w:val="left"/>
+      <w:pPr>
+        <w:ind w:left="4680" w:hanging="360"/>
+      </w:pPr>
+      <w:rPr>
+        <w:rFonts w:ascii="Wingdings" w:hAnsi="Wingdings" w:hint="default"/>
+      </w:rPr>
+    </w:lvl>
+    <w:lvl w:ilvl="6" w:tplc="040C0001" w:tentative="1">
+      <w:start w:val="1"/>
+      <w:numFmt w:val="bullet"/>
+      <w:lvlText w:val=""/>
+      <w:lvlJc w:val="left"/>
+      <w:pPr>
+        <w:ind w:left="5400" w:hanging="360"/>
+      </w:pPr>
+      <w:rPr>
+        <w:rFonts w:ascii="Symbol" w:hAnsi="Symbol" w:hint="default"/>
+      </w:rPr>
+    </w:lvl>
+    <w:lvl w:ilvl="7" w:tplc="040C0003" w:tentative="1">
+      <w:start w:val="1"/>
+      <w:numFmt w:val="bullet"/>
+      <w:lvlText w:val="o"/>
+      <w:lvlJc w:val="left"/>
+      <w:pPr>
+        <w:ind w:left="6120" w:hanging="360"/>
+      </w:pPr>
+      <w:rPr>
+        <w:rFonts w:ascii="Courier New" w:hAnsi="Courier New" w:cs="Courier New" w:hint="default"/>
+      </w:rPr>
+    </w:lvl>
+    <w:lvl w:ilvl="8" w:tplc="040C0005" w:tentative="1">
+      <w:start w:val="1"/>
+      <w:numFmt w:val="bullet"/>
+      <w:lvlText w:val=""/>
+      <w:lvlJc w:val="left"/>
+      <w:pPr>
+        <w:ind w:left="6840" w:hanging="360"/>
+      </w:pPr>
+      <w:rPr>
+        <w:rFonts w:ascii="Wingdings" w:hAnsi="Wingdings" w:hint="default"/>
+      </w:rPr>
+    </w:lvl>
+  </w:abstractNum>
+  <w:abstractNum w:abstractNumId="4" w15:restartNumberingAfterBreak="0">
     <w:nsid w:val="297D5AD0"/>
     <w:multiLevelType w:val="multilevel"/>
     <w:tmpl w:val="6D3C0544"/>
@@ -970,7 +1243,323 @@
       </w:rPr>
     </w:lvl>
   </w:abstractNum>
-  <w:abstractNum w:abstractNumId="4" w15:restartNumberingAfterBreak="0">
+  <w:abstractNum w:abstractNumId="5" w15:restartNumberingAfterBreak="0">
+    <w:nsid w:val="36051854"/>
+    <w:multiLevelType w:val="hybridMultilevel"/>
+    <w:tmpl w:val="059ED39C"/>
+    <w:lvl w:ilvl="0" w:tplc="E0B881EE">
+      <w:start w:val="5"/>
+      <w:numFmt w:val="bullet"/>
+      <w:lvlText w:val="-"/>
+      <w:lvlJc w:val="left"/>
+      <w:pPr>
+        <w:ind w:left="720" w:hanging="360"/>
+      </w:pPr>
+      <w:rPr>
+        <w:rFonts w:ascii="Calibri" w:eastAsiaTheme="minorHAnsi" w:hAnsi="Calibri" w:cs="Calibri" w:hint="default"/>
+      </w:rPr>
+    </w:lvl>
+    <w:lvl w:ilvl="1" w:tplc="040C0003" w:tentative="1">
+      <w:start w:val="1"/>
+      <w:numFmt w:val="bullet"/>
+      <w:lvlText w:val="o"/>
+      <w:lvlJc w:val="left"/>
+      <w:pPr>
+        <w:ind w:left="1440" w:hanging="360"/>
+      </w:pPr>
+      <w:rPr>
+        <w:rFonts w:ascii="Courier New" w:hAnsi="Courier New" w:cs="Courier New" w:hint="default"/>
+      </w:rPr>
+    </w:lvl>
+    <w:lvl w:ilvl="2" w:tplc="040C0005" w:tentative="1">
+      <w:start w:val="1"/>
+      <w:numFmt w:val="bullet"/>
+      <w:lvlText w:val=""/>
+      <w:lvlJc w:val="left"/>
+      <w:pPr>
+        <w:ind w:left="2160" w:hanging="360"/>
+      </w:pPr>
+      <w:rPr>
+        <w:rFonts w:ascii="Wingdings" w:hAnsi="Wingdings" w:hint="default"/>
+      </w:rPr>
+    </w:lvl>
+    <w:lvl w:ilvl="3" w:tplc="040C0001" w:tentative="1">
+      <w:start w:val="1"/>
+      <w:numFmt w:val="bullet"/>
+      <w:lvlText w:val=""/>
+      <w:lvlJc w:val="left"/>
+      <w:pPr>
+        <w:ind w:left="2880" w:hanging="360"/>
+      </w:pPr>
+      <w:rPr>
+        <w:rFonts w:ascii="Symbol" w:hAnsi="Symbol" w:hint="default"/>
+      </w:rPr>
+    </w:lvl>
+    <w:lvl w:ilvl="4" w:tplc="040C0003" w:tentative="1">
+      <w:start w:val="1"/>
+      <w:numFmt w:val="bullet"/>
+      <w:lvlText w:val="o"/>
+      <w:lvlJc w:val="left"/>
+      <w:pPr>
+        <w:ind w:left="3600" w:hanging="360"/>
+      </w:pPr>
+      <w:rPr>
+        <w:rFonts w:ascii="Courier New" w:hAnsi="Courier New" w:cs="Courier New" w:hint="default"/>
+      </w:rPr>
+    </w:lvl>
+    <w:lvl w:ilvl="5" w:tplc="040C0005" w:tentative="1">
+      <w:start w:val="1"/>
+      <w:numFmt w:val="bullet"/>
+      <w:lvlText w:val=""/>
+      <w:lvlJc w:val="left"/>
+      <w:pPr>
+        <w:ind w:left="4320" w:hanging="360"/>
+      </w:pPr>
+      <w:rPr>
+        <w:rFonts w:ascii="Wingdings" w:hAnsi="Wingdings" w:hint="default"/>
+      </w:rPr>
+    </w:lvl>
+    <w:lvl w:ilvl="6" w:tplc="040C0001" w:tentative="1">
+      <w:start w:val="1"/>
+      <w:numFmt w:val="bullet"/>
+      <w:lvlText w:val=""/>
+      <w:lvlJc w:val="left"/>
+      <w:pPr>
+        <w:ind w:left="5040" w:hanging="360"/>
+      </w:pPr>
+      <w:rPr>
+        <w:rFonts w:ascii="Symbol" w:hAnsi="Symbol" w:hint="default"/>
+      </w:rPr>
+    </w:lvl>
+    <w:lvl w:ilvl="7" w:tplc="040C0003" w:tentative="1">
+      <w:start w:val="1"/>
+      <w:numFmt w:val="bullet"/>
+      <w:lvlText w:val="o"/>
+      <w:lvlJc w:val="left"/>
+      <w:pPr>
+        <w:ind w:left="5760" w:hanging="360"/>
+      </w:pPr>
+      <w:rPr>
+        <w:rFonts w:ascii="Courier New" w:hAnsi="Courier New" w:cs="Courier New" w:hint="default"/>
+      </w:rPr>
+    </w:lvl>
+    <w:lvl w:ilvl="8" w:tplc="040C0005" w:tentative="1">
+      <w:start w:val="1"/>
+      <w:numFmt w:val="bullet"/>
+      <w:lvlText w:val=""/>
+      <w:lvlJc w:val="left"/>
+      <w:pPr>
+        <w:ind w:left="6480" w:hanging="360"/>
+      </w:pPr>
+      <w:rPr>
+        <w:rFonts w:ascii="Wingdings" w:hAnsi="Wingdings" w:hint="default"/>
+      </w:rPr>
+    </w:lvl>
+  </w:abstractNum>
+  <w:abstractNum w:abstractNumId="6" w15:restartNumberingAfterBreak="0">
+    <w:nsid w:val="3BC7085E"/>
+    <w:multiLevelType w:val="hybridMultilevel"/>
+    <w:tmpl w:val="D4BA5D70"/>
+    <w:lvl w:ilvl="0" w:tplc="040C0001">
+      <w:start w:val="1"/>
+      <w:numFmt w:val="bullet"/>
+      <w:lvlText w:val=""/>
+      <w:lvlJc w:val="left"/>
+      <w:pPr>
+        <w:ind w:left="720" w:hanging="360"/>
+      </w:pPr>
+      <w:rPr>
+        <w:rFonts w:ascii="Symbol" w:hAnsi="Symbol" w:hint="default"/>
+      </w:rPr>
+    </w:lvl>
+    <w:lvl w:ilvl="1" w:tplc="040C0003" w:tentative="1">
+      <w:start w:val="1"/>
+      <w:numFmt w:val="bullet"/>
+      <w:lvlText w:val="o"/>
+      <w:lvlJc w:val="left"/>
+      <w:pPr>
+        <w:ind w:left="1440" w:hanging="360"/>
+      </w:pPr>
+      <w:rPr>
+        <w:rFonts w:ascii="Courier New" w:hAnsi="Courier New" w:cs="Courier New" w:hint="default"/>
+      </w:rPr>
+    </w:lvl>
+    <w:lvl w:ilvl="2" w:tplc="040C0005" w:tentative="1">
+      <w:start w:val="1"/>
+      <w:numFmt w:val="bullet"/>
+      <w:lvlText w:val=""/>
+      <w:lvlJc w:val="left"/>
+      <w:pPr>
+        <w:ind w:left="2160" w:hanging="360"/>
+      </w:pPr>
+      <w:rPr>
+        <w:rFonts w:ascii="Wingdings" w:hAnsi="Wingdings" w:hint="default"/>
+      </w:rPr>
+    </w:lvl>
+    <w:lvl w:ilvl="3" w:tplc="040C0001" w:tentative="1">
+      <w:start w:val="1"/>
+      <w:numFmt w:val="bullet"/>
+      <w:lvlText w:val=""/>
+      <w:lvlJc w:val="left"/>
+      <w:pPr>
+        <w:ind w:left="2880" w:hanging="360"/>
+      </w:pPr>
+      <w:rPr>
+        <w:rFonts w:ascii="Symbol" w:hAnsi="Symbol" w:hint="default"/>
+      </w:rPr>
+    </w:lvl>
+    <w:lvl w:ilvl="4" w:tplc="040C0003" w:tentative="1">
+      <w:start w:val="1"/>
+      <w:numFmt w:val="bullet"/>
+      <w:lvlText w:val="o"/>
+      <w:lvlJc w:val="left"/>
+      <w:pPr>
+        <w:ind w:left="3600" w:hanging="360"/>
+      </w:pPr>
+      <w:rPr>
+        <w:rFonts w:ascii="Courier New" w:hAnsi="Courier New" w:cs="Courier New" w:hint="default"/>
+      </w:rPr>
+    </w:lvl>
+    <w:lvl w:ilvl="5" w:tplc="040C0005" w:tentative="1">
+      <w:start w:val="1"/>
+      <w:numFmt w:val="bullet"/>
+      <w:lvlText w:val=""/>
+      <w:lvlJc w:val="left"/>
+      <w:pPr>
+        <w:ind w:left="4320" w:hanging="360"/>
+      </w:pPr>
+      <w:rPr>
+        <w:rFonts w:ascii="Wingdings" w:hAnsi="Wingdings" w:hint="default"/>
+      </w:rPr>
+    </w:lvl>
+    <w:lvl w:ilvl="6" w:tplc="040C0001" w:tentative="1">
+      <w:start w:val="1"/>
+      <w:numFmt w:val="bullet"/>
+      <w:lvlText w:val=""/>
+      <w:lvlJc w:val="left"/>
+      <w:pPr>
+        <w:ind w:left="5040" w:hanging="360"/>
+      </w:pPr>
+      <w:rPr>
+        <w:rFonts w:ascii="Symbol" w:hAnsi="Symbol" w:hint="default"/>
+      </w:rPr>
+    </w:lvl>
+    <w:lvl w:ilvl="7" w:tplc="040C0003" w:tentative="1">
+      <w:start w:val="1"/>
+      <w:numFmt w:val="bullet"/>
+      <w:lvlText w:val="o"/>
+      <w:lvlJc w:val="left"/>
+      <w:pPr>
+        <w:ind w:left="5760" w:hanging="360"/>
+      </w:pPr>
+      <w:rPr>
+        <w:rFonts w:ascii="Courier New" w:hAnsi="Courier New" w:cs="Courier New" w:hint="default"/>
+      </w:rPr>
+    </w:lvl>
+    <w:lvl w:ilvl="8" w:tplc="040C0005" w:tentative="1">
+      <w:start w:val="1"/>
+      <w:numFmt w:val="bullet"/>
+      <w:lvlText w:val=""/>
+      <w:lvlJc w:val="left"/>
+      <w:pPr>
+        <w:ind w:left="6480" w:hanging="360"/>
+      </w:pPr>
+      <w:rPr>
+        <w:rFonts w:ascii="Wingdings" w:hAnsi="Wingdings" w:hint="default"/>
+      </w:rPr>
+    </w:lvl>
+  </w:abstractNum>
+  <w:abstractNum w:abstractNumId="7" w15:restartNumberingAfterBreak="0">
+    <w:nsid w:val="4AB7018F"/>
+    <w:multiLevelType w:val="hybridMultilevel"/>
+    <w:tmpl w:val="40E638BA"/>
+    <w:lvl w:ilvl="0" w:tplc="040C0001">
+      <w:start w:val="1"/>
+      <w:numFmt w:val="bullet"/>
+      <w:lvlText w:val=""/>
+      <w:lvlJc w:val="left"/>
+      <w:pPr>
+        <w:ind w:left="720" w:hanging="360"/>
+      </w:pPr>
+      <w:rPr>
+        <w:rFonts w:ascii="Symbol" w:hAnsi="Symbol" w:hint="default"/>
+        <w:b/>
+      </w:rPr>
+    </w:lvl>
+    <w:lvl w:ilvl="1" w:tplc="FFFFFFFF" w:tentative="1">
+      <w:start w:val="1"/>
+      <w:numFmt w:val="lowerLetter"/>
+      <w:lvlText w:val="%2."/>
+      <w:lvlJc w:val="left"/>
+      <w:pPr>
+        <w:ind w:left="1440" w:hanging="360"/>
+      </w:pPr>
+    </w:lvl>
+    <w:lvl w:ilvl="2" w:tplc="FFFFFFFF" w:tentative="1">
+      <w:start w:val="1"/>
+      <w:numFmt w:val="lowerRoman"/>
+      <w:lvlText w:val="%3."/>
+      <w:lvlJc w:val="right"/>
+      <w:pPr>
+        <w:ind w:left="2160" w:hanging="180"/>
+      </w:pPr>
+    </w:lvl>
+    <w:lvl w:ilvl="3" w:tplc="FFFFFFFF" w:tentative="1">
+      <w:start w:val="1"/>
+      <w:numFmt w:val="decimal"/>
+      <w:lvlText w:val="%4."/>
+      <w:lvlJc w:val="left"/>
+      <w:pPr>
+        <w:ind w:left="2880" w:hanging="360"/>
+      </w:pPr>
+    </w:lvl>
+    <w:lvl w:ilvl="4" w:tplc="FFFFFFFF" w:tentative="1">
+      <w:start w:val="1"/>
+      <w:numFmt w:val="lowerLetter"/>
+      <w:lvlText w:val="%5."/>
+      <w:lvlJc w:val="left"/>
+      <w:pPr>
+        <w:ind w:left="3600" w:hanging="360"/>
+      </w:pPr>
+    </w:lvl>
+    <w:lvl w:ilvl="5" w:tplc="FFFFFFFF" w:tentative="1">
+      <w:start w:val="1"/>
+      <w:numFmt w:val="lowerRoman"/>
+      <w:lvlText w:val="%6."/>
+      <w:lvlJc w:val="right"/>
+      <w:pPr>
+        <w:ind w:left="4320" w:hanging="180"/>
+      </w:pPr>
+    </w:lvl>
+    <w:lvl w:ilvl="6" w:tplc="FFFFFFFF" w:tentative="1">
+      <w:start w:val="1"/>
+      <w:numFmt w:val="decimal"/>
+      <w:lvlText w:val="%7."/>
+      <w:lvlJc w:val="left"/>
+      <w:pPr>
+        <w:ind w:left="5040" w:hanging="360"/>
+      </w:pPr>
+    </w:lvl>
+    <w:lvl w:ilvl="7" w:tplc="FFFFFFFF" w:tentative="1">
+      <w:start w:val="1"/>
+      <w:numFmt w:val="lowerLetter"/>
+      <w:lvlText w:val="%8."/>
+      <w:lvlJc w:val="left"/>
+      <w:pPr>
+        <w:ind w:left="5760" w:hanging="360"/>
+      </w:pPr>
+    </w:lvl>
+    <w:lvl w:ilvl="8" w:tplc="FFFFFFFF" w:tentative="1">
+      <w:start w:val="1"/>
+      <w:numFmt w:val="lowerRoman"/>
+      <w:lvlText w:val="%9."/>
+      <w:lvlJc w:val="right"/>
+      <w:pPr>
+        <w:ind w:left="6480" w:hanging="180"/>
+      </w:pPr>
+    </w:lvl>
+  </w:abstractNum>
+  <w:abstractNum w:abstractNumId="8" w15:restartNumberingAfterBreak="0">
     <w:nsid w:val="54B14B65"/>
     <w:multiLevelType w:val="multilevel"/>
     <w:tmpl w:val="4B26819C"/>
@@ -1119,7 +1708,7 @@
       </w:rPr>
     </w:lvl>
   </w:abstractNum>
-  <w:abstractNum w:abstractNumId="5" w15:restartNumberingAfterBreak="0">
+  <w:abstractNum w:abstractNumId="9" w15:restartNumberingAfterBreak="0">
     <w:nsid w:val="6D035A37"/>
     <w:multiLevelType w:val="multilevel"/>
     <w:tmpl w:val="6D4200C8"/>
@@ -1272,19 +1861,31 @@
     <w:abstractNumId w:val="2"/>
   </w:num>
   <w:num w:numId="2" w16cid:durableId="573131269">
-    <w:abstractNumId w:val="5"/>
+    <w:abstractNumId w:val="9"/>
   </w:num>
   <w:num w:numId="3" w16cid:durableId="827984718">
     <w:abstractNumId w:val="0"/>
   </w:num>
   <w:num w:numId="4" w16cid:durableId="1109162631">
-    <w:abstractNumId w:val="3"/>
+    <w:abstractNumId w:val="4"/>
   </w:num>
   <w:num w:numId="5" w16cid:durableId="765423114">
     <w:abstractNumId w:val="1"/>
   </w:num>
   <w:num w:numId="6" w16cid:durableId="1449545265">
-    <w:abstractNumId w:val="4"/>
+    <w:abstractNumId w:val="8"/>
+  </w:num>
+  <w:num w:numId="7" w16cid:durableId="158814786">
+    <w:abstractNumId w:val="5"/>
+  </w:num>
+  <w:num w:numId="8" w16cid:durableId="1072043973">
+    <w:abstractNumId w:val="3"/>
+  </w:num>
+  <w:num w:numId="9" w16cid:durableId="1915041195">
+    <w:abstractNumId w:val="7"/>
+  </w:num>
+  <w:num w:numId="10" w16cid:durableId="366682784">
+    <w:abstractNumId w:val="6"/>
   </w:num>
 </w:numbering>
 </file>

--- a/Notice.docx
+++ b/Notice.docx
@@ -6,14 +6,46 @@
       <w:pPr>
         <w:jc w:val="center"/>
         <w:rPr>
+          <w:lang w:val="en-US"/>
+        </w:rPr>
+      </w:pPr>
+      <w:r>
+        <w:rPr>
           <w:u w:val="single"/>
-        </w:rPr>
-      </w:pPr>
+          <w:lang w:val="en-US"/>
+        </w:rPr>
+        <w:t>SAE1.05</w:t>
+      </w:r>
       <w:r>
         <w:rPr>
           <w:u w:val="single"/>
-        </w:rPr>
-        <w:t>SAE1.05</w:t>
+          <w:lang w:val="en-US"/>
+        </w:rPr>
+        <w:t xml:space="preserve">                                                                          </w:t>
+      </w:r>
+      <w:r>
+        <w:rPr>
+          <w:lang w:val="en-US"/>
+        </w:rPr>
+        <w:t xml:space="preserve">       </w:t>
+      </w:r>
+    </w:p>
+    <w:p>
+      <w:pPr>
+        <w:jc w:val="center"/>
+        <w:rPr>
+          <w:sz w:val="28"/>
+          <w:szCs w:val="28"/>
+          <w:lang w:val="en-US"/>
+        </w:rPr>
+      </w:pPr>
+      <w:r>
+        <w:rPr>
+          <w:sz w:val="28"/>
+          <w:szCs w:val="28"/>
+          <w:lang w:val="en-US"/>
+        </w:rPr>
+        <w:t>Antoine Vernay</w:t>
       </w:r>
     </w:p>
     <w:p>
@@ -23,6 +55,7 @@
           <w:bCs/>
           <w:sz w:val="28"/>
           <w:szCs w:val="28"/>
+          <w:lang w:val="en-US"/>
         </w:rPr>
       </w:pPr>
       <w:r>
@@ -31,63 +64,78 @@
           <w:bCs/>
           <w:sz w:val="28"/>
           <w:szCs w:val="28"/>
-        </w:rPr>
-        <w:t>Notice d'Utilisation du Programme</w:t>
+          <w:lang w:val="en-US"/>
+        </w:rPr>
+        <w:t>Program User Manual</w:t>
       </w:r>
     </w:p>
     <w:p>
       <w:pPr>
         <w:rPr>
-          <w:b/>
-          <w:bCs/>
+          <w:u w:val="single"/>
+          <w:lang w:val="en-US"/>
         </w:rPr>
       </w:pPr>
       <w:r>
         <w:rPr>
-          <w:b/>
-          <w:bCs/>
-        </w:rPr>
-        <w:t>Objectif :</w:t>
+          <w:u w:val="single"/>
+          <w:lang w:val="en-US"/>
+        </w:rPr>
+        <w:t>Objective:</w:t>
       </w:r>
     </w:p>
     <w:p>
+      <w:pPr>
+        <w:rPr>
+          <w:lang w:val="en-US"/>
+        </w:rPr>
+      </w:pPr>
       <w:r>
-        <w:t>Ce programme a pour objectif d'analyser un fichier de vidage réseau, extrayant et traitant les informations relatives aux paquets IP échangés. Il corrige les adresses source et destination, compte le nombre de paquets pour chaque adresse, puis génère des fichiers CSV et HTML pour une visualisation aisée des résultats.</w:t>
+        <w:rPr>
+          <w:lang w:val="en-US"/>
+        </w:rPr>
+        <w:t>The purpose of this program is to analyze a network dump file, extracting and processing information about the IP packets exchanged. It corrects the source and destination addresses, counts the number of packets for each address, and then generates CSV and HTML files for easy viewing of the results.</w:t>
       </w:r>
     </w:p>
-    <w:p/>
     <w:p>
       <w:pPr>
         <w:pStyle w:val="Paragraphedeliste"/>
         <w:numPr>
           <w:ilvl w:val="0"/>
-          <w:numId w:val="3"/>
+          <w:numId w:val="12"/>
         </w:numPr>
-      </w:pPr>
-      <w:r>
         <w:rPr>
           <w:b/>
           <w:bCs/>
-        </w:rPr>
-        <w:t>Sélectionner le fichier de vidage réseau :</w:t>
+          <w:lang w:val="en-US"/>
+        </w:rPr>
+      </w:pPr>
+      <w:r>
+        <w:rPr>
+          <w:b/>
+          <w:bCs/>
+          <w:lang w:val="en-US"/>
+        </w:rPr>
+        <w:t>Select the network dump file:</w:t>
       </w:r>
     </w:p>
     <w:p>
       <w:pPr>
-        <w:numPr>
-          <w:ilvl w:val="0"/>
-          <w:numId w:val="1"/>
-        </w:numPr>
+        <w:ind w:left="720"/>
+        <w:rPr>
+          <w:lang w:val="en-US"/>
+        </w:rPr>
       </w:pPr>
       <w:r>
-        <w:t>À l'exécution, une boîte de dialogue s'affiche pour permettre à l'utilisateur de sélectionner le fichier de vidage réseau à analyser.</w:t>
+        <w:rPr>
+          <w:lang w:val="en-US"/>
+        </w:rPr>
+        <w:t>• At runtime, a dialog box appears to allow the user to select the network dump file to scan.</w:t>
       </w:r>
-    </w:p>
-    <w:p>
-      <w:pPr>
-        <w:ind w:left="720"/>
-      </w:pPr>
       <w:r>
+        <w:rPr>
+          <w:noProof/>
+        </w:rPr>
         <w:drawing>
           <wp:inline distT="0" distB="0" distL="0" distR="0" wp14:anchorId="6D732E8B" wp14:editId="76CD812E">
             <wp:extent cx="3801005" cy="514422"/>
@@ -125,39 +173,52 @@
         </w:drawing>
       </w:r>
     </w:p>
-    <w:p/>
+    <w:p>
+      <w:pPr>
+        <w:rPr>
+          <w:lang w:val="en-US"/>
+        </w:rPr>
+      </w:pPr>
+    </w:p>
     <w:p>
       <w:pPr>
         <w:pStyle w:val="Paragraphedeliste"/>
         <w:numPr>
           <w:ilvl w:val="0"/>
-          <w:numId w:val="3"/>
+          <w:numId w:val="12"/>
         </w:numPr>
-      </w:pPr>
-      <w:r>
         <w:rPr>
           <w:b/>
           <w:bCs/>
-        </w:rPr>
-        <w:t>Traitement du fichier de vidage :</w:t>
+          <w:lang w:val="en-US"/>
+        </w:rPr>
+      </w:pPr>
+      <w:r>
+        <w:rPr>
+          <w:b/>
+          <w:bCs/>
+          <w:lang w:val="en-US"/>
+        </w:rPr>
+        <w:t>Processing the dump file:</w:t>
       </w:r>
     </w:p>
     <w:p>
       <w:pPr>
-        <w:numPr>
-          <w:ilvl w:val="0"/>
-          <w:numId w:val="2"/>
-        </w:numPr>
+        <w:ind w:left="720"/>
+        <w:rPr>
+          <w:lang w:val="en-US"/>
+        </w:rPr>
       </w:pPr>
       <w:r>
-        <w:t>Le programme parcourt chaque ligne du fichier de vidage, extrait les adresses source et destination, et effectue des corrections sur les noms.</w:t>
+        <w:rPr>
+          <w:lang w:val="en-US"/>
+        </w:rPr>
+        <w:t>• The program goes through each line of the dump file, extracts the source and destination addresses, and makes corrections to the names.</w:t>
       </w:r>
-    </w:p>
-    <w:p>
-      <w:pPr>
-        <w:ind w:left="720"/>
-      </w:pPr>
       <w:r>
+        <w:rPr>
+          <w:noProof/>
+        </w:rPr>
         <w:drawing>
           <wp:inline distT="0" distB="0" distL="0" distR="0" wp14:anchorId="6ECF4DCF" wp14:editId="6FBADBCD">
             <wp:extent cx="5760720" cy="1793875"/>
@@ -195,39 +256,43 @@
         </w:drawing>
       </w:r>
     </w:p>
-    <w:p/>
     <w:p>
       <w:pPr>
         <w:pStyle w:val="Paragraphedeliste"/>
         <w:numPr>
           <w:ilvl w:val="0"/>
-          <w:numId w:val="3"/>
+          <w:numId w:val="12"/>
         </w:numPr>
+        <w:rPr>
+          <w:lang w:val="en-US"/>
+        </w:rPr>
       </w:pPr>
       <w:r>
         <w:rPr>
           <w:b/>
           <w:bCs/>
-        </w:rPr>
-        <w:t>Enregistrement des résultats dans des fichiers CSV :</w:t>
+          <w:lang w:val="en-US"/>
+        </w:rPr>
+        <w:t>Saving the results in CSV files:</w:t>
       </w:r>
     </w:p>
     <w:p>
       <w:pPr>
-        <w:numPr>
-          <w:ilvl w:val="0"/>
-          <w:numId w:val="4"/>
-        </w:numPr>
+        <w:ind w:left="720"/>
+        <w:rPr>
+          <w:lang w:val="en-US"/>
+        </w:rPr>
       </w:pPr>
       <w:r>
-        <w:t>Les résultats sont sauvegardés dans deux fichiers CSV distincts : "source.csv" et "destination.csv".</w:t>
+        <w:rPr>
+          <w:lang w:val="en-US"/>
+        </w:rPr>
+        <w:t>• The results are saved in two separate CSV files: "source.csv" and "destination.csv".</w:t>
       </w:r>
-    </w:p>
-    <w:p>
-      <w:pPr>
-        <w:ind w:left="720"/>
-      </w:pPr>
       <w:r>
+        <w:rPr>
+          <w:noProof/>
+        </w:rPr>
         <w:drawing>
           <wp:inline distT="0" distB="0" distL="0" distR="0" wp14:anchorId="1B4F9448" wp14:editId="56F84AB2">
             <wp:extent cx="5515745" cy="1333686"/>
@@ -265,41 +330,62 @@
         </w:drawing>
       </w:r>
     </w:p>
-    <w:p/>
+    <w:p>
+      <w:pPr>
+        <w:rPr>
+          <w:lang w:val="en-US"/>
+        </w:rPr>
+      </w:pPr>
+    </w:p>
     <w:p>
       <w:pPr>
         <w:pStyle w:val="Paragraphedeliste"/>
         <w:numPr>
           <w:ilvl w:val="0"/>
-          <w:numId w:val="3"/>
+          <w:numId w:val="12"/>
         </w:numPr>
-      </w:pPr>
-      <w:r>
         <w:rPr>
           <w:b/>
           <w:bCs/>
-        </w:rPr>
-        <w:t>Génération de tableaux HTML :</w:t>
+          <w:lang w:val="en-US"/>
+        </w:rPr>
+      </w:pPr>
+      <w:r>
+        <w:rPr>
+          <w:b/>
+          <w:bCs/>
+          <w:lang w:val="en-US"/>
+        </w:rPr>
+        <w:t>Generation of HTML tables:</w:t>
       </w:r>
     </w:p>
     <w:p>
       <w:pPr>
-        <w:numPr>
-          <w:ilvl w:val="0"/>
-          <w:numId w:val="5"/>
-        </w:numPr>
+        <w:ind w:left="720"/>
+        <w:rPr>
+          <w:lang w:val="en-US"/>
+        </w:rPr>
       </w:pPr>
       <w:r>
-        <w:t>Le programme crée des tableaux HTML à partir des données extraites, avec une indication "Suspect" si le nombre de paquets est élevé.</w:t>
+        <w:rPr>
+          <w:lang w:val="en-US"/>
+        </w:rPr>
+        <w:t>• The program creates HTML tables from the extracted data, with a "Suspicious" indication if the number of packets is high.</w:t>
       </w:r>
     </w:p>
     <w:p>
       <w:pPr>
-        <w:ind w:left="720"/>
+        <w:rPr>
+          <w:lang w:val="en-US"/>
+        </w:rPr>
       </w:pPr>
       <w:r>
+        <w:rPr>
+          <w:noProof/>
+        </w:rPr>
+        <w:lastRenderedPageBreak/>
         <w:drawing>
-          <wp:inline distT="0" distB="0" distL="0" distR="0" wp14:anchorId="0D7EE528" wp14:editId="5829F570">
+          <wp:inline distT="0" distB="0" distL="0" distR="0" wp14:anchorId="7E396BEF" wp14:editId="7BEEB74B">
             <wp:extent cx="3334215" cy="5458587"/>
             <wp:effectExtent l="0" t="0" r="0" b="8890"/>
             <wp:docPr id="1783869717" name="Image 1" descr="Une image contenant texte, capture d’écran, Police, menu&#10;&#10;Description générée automatiquement"/>
@@ -335,41 +421,54 @@
         </w:drawing>
       </w:r>
     </w:p>
-    <w:p/>
     <w:p>
       <w:pPr>
         <w:pStyle w:val="Paragraphedeliste"/>
         <w:numPr>
           <w:ilvl w:val="0"/>
-          <w:numId w:val="3"/>
+          <w:numId w:val="12"/>
         </w:numPr>
-      </w:pPr>
-      <w:r>
         <w:rPr>
           <w:b/>
           <w:bCs/>
-        </w:rPr>
-        <w:t>Visualisation des résultats :</w:t>
+          <w:lang w:val="en-US"/>
+        </w:rPr>
+      </w:pPr>
+      <w:r>
+        <w:rPr>
+          <w:b/>
+          <w:bCs/>
+          <w:lang w:val="en-US"/>
+        </w:rPr>
+        <w:t xml:space="preserve"> Visualization of the results:</w:t>
       </w:r>
     </w:p>
     <w:p>
       <w:pPr>
-        <w:numPr>
-          <w:ilvl w:val="0"/>
-          <w:numId w:val="6"/>
-        </w:numPr>
+        <w:ind w:left="720"/>
+        <w:rPr>
+          <w:lang w:val="en-US"/>
+        </w:rPr>
       </w:pPr>
       <w:r>
-        <w:t>Les résultats sont affichés dans des fichiers HTML ("tables.html") que le programme ouvre automatiquement dans le navigateur web par défaut.</w:t>
+        <w:rPr>
+          <w:lang w:val="en-US"/>
+        </w:rPr>
+        <w:t>• The results are displayed in HTML files ("tables.html") that the program opens automatically in the default web browser.</w:t>
       </w:r>
     </w:p>
     <w:p>
       <w:pPr>
-        <w:ind w:left="720"/>
+        <w:rPr>
+          <w:lang w:val="en-US"/>
+        </w:rPr>
       </w:pPr>
       <w:r>
+        <w:rPr>
+          <w:noProof/>
+        </w:rPr>
         <w:drawing>
-          <wp:inline distT="0" distB="0" distL="0" distR="0" wp14:anchorId="0A150CDE" wp14:editId="649B4C7B">
+          <wp:inline distT="0" distB="0" distL="0" distR="0" wp14:anchorId="6B227CCF" wp14:editId="251B0783">
             <wp:extent cx="2457793" cy="428685"/>
             <wp:effectExtent l="0" t="0" r="0" b="9525"/>
             <wp:docPr id="1621162015" name="Image 1"/>
@@ -405,8 +504,13 @@
         </w:drawing>
       </w:r>
     </w:p>
-    <w:p/>
-    <w:p/>
+    <w:p>
+      <w:pPr>
+        <w:rPr>
+          <w:lang w:val="en-US"/>
+        </w:rPr>
+      </w:pPr>
+    </w:p>
     <w:p>
       <w:pPr>
         <w:rPr>
@@ -414,6 +518,8 @@
           <w:bCs/>
           <w:sz w:val="28"/>
           <w:szCs w:val="28"/>
+          <w:u w:val="single"/>
+          <w:lang w:val="en-US"/>
         </w:rPr>
       </w:pPr>
       <w:r>
@@ -422,35 +528,45 @@
           <w:bCs/>
           <w:sz w:val="28"/>
           <w:szCs w:val="28"/>
-        </w:rPr>
-        <w:lastRenderedPageBreak/>
-        <w:t>Exemples :</w:t>
-      </w:r>
-    </w:p>
-    <w:p>
-      <w:pPr>
-        <w:pStyle w:val="Paragraphedeliste"/>
-        <w:numPr>
-          <w:ilvl w:val="0"/>
-          <w:numId w:val="8"/>
-        </w:numPr>
-      </w:pPr>
-      <w:r>
-        <w:t>Exemple de correction d'adresse :</w:t>
+          <w:u w:val="single"/>
+          <w:lang w:val="en-US"/>
+        </w:rPr>
+        <w:t>Examples:</w:t>
       </w:r>
     </w:p>
     <w:p>
       <w:pPr>
         <w:pStyle w:val="Paragraphedeliste"/>
         <w:ind w:left="1080"/>
+        <w:rPr>
+          <w:lang w:val="en-US"/>
+        </w:rPr>
       </w:pPr>
     </w:p>
     <w:p>
       <w:pPr>
         <w:pStyle w:val="Paragraphedeliste"/>
         <w:ind w:left="1080"/>
+        <w:rPr>
+          <w:lang w:val="en-US"/>
+        </w:rPr>
       </w:pPr>
       <w:r>
+        <w:rPr>
+          <w:lang w:val="en-US"/>
+        </w:rPr>
+        <w:t>• Example of address correction:</w:t>
+      </w:r>
+    </w:p>
+    <w:p>
+      <w:pPr>
+        <w:pStyle w:val="Paragraphedeliste"/>
+        <w:ind w:left="1080"/>
+      </w:pPr>
+      <w:r>
+        <w:rPr>
+          <w:noProof/>
+        </w:rPr>
         <w:drawing>
           <wp:inline distT="0" distB="0" distL="0" distR="0" wp14:anchorId="7EDCAE52" wp14:editId="7318836F">
             <wp:extent cx="1962424" cy="800212"/>
@@ -492,28 +608,33 @@
     <w:p>
       <w:pPr>
         <w:pStyle w:val="Paragraphedeliste"/>
-        <w:numPr>
-          <w:ilvl w:val="0"/>
-          <w:numId w:val="10"/>
-        </w:numPr>
+        <w:rPr>
+          <w:lang w:val="en-US"/>
+        </w:rPr>
       </w:pPr>
       <w:r>
-        <w:t xml:space="preserve"> </w:t>
+        <w:rPr>
+          <w:lang w:val="en-US"/>
+        </w:rPr>
+        <w:t>• Sort results in descending order:</w:t>
       </w:r>
+    </w:p>
+    <w:p>
+      <w:pPr>
+        <w:pStyle w:val="Paragraphedeliste"/>
+        <w:rPr>
+          <w:lang w:val="en-US"/>
+        </w:rPr>
+      </w:pPr>
+    </w:p>
+    <w:p>
+      <w:pPr>
+        <w:pStyle w:val="Paragraphedeliste"/>
+      </w:pPr>
       <w:r>
-        <w:t>Tri des résultats en ordre décroissant :</w:t>
-      </w:r>
-    </w:p>
-    <w:p>
-      <w:pPr>
-        <w:pStyle w:val="Paragraphedeliste"/>
-      </w:pPr>
-    </w:p>
-    <w:p>
-      <w:pPr>
-        <w:pStyle w:val="Paragraphedeliste"/>
-      </w:pPr>
-      <w:r>
+        <w:rPr>
+          <w:noProof/>
+        </w:rPr>
         <w:drawing>
           <wp:inline distT="0" distB="0" distL="0" distR="0" wp14:anchorId="7DA93840" wp14:editId="5F99D55D">
             <wp:extent cx="5760720" cy="256540"/>
@@ -982,6 +1103,95 @@
     </w:lvl>
   </w:abstractNum>
   <w:abstractNum w:abstractNumId="3" w15:restartNumberingAfterBreak="0">
+    <w:nsid w:val="215E55EF"/>
+    <w:multiLevelType w:val="hybridMultilevel"/>
+    <w:tmpl w:val="19400D7E"/>
+    <w:lvl w:ilvl="0" w:tplc="9E7A16B2">
+      <w:start w:val="1"/>
+      <w:numFmt w:val="decimal"/>
+      <w:lvlText w:val="%1-"/>
+      <w:lvlJc w:val="left"/>
+      <w:pPr>
+        <w:ind w:left="720" w:hanging="360"/>
+      </w:pPr>
+      <w:rPr>
+        <w:rFonts w:hint="default"/>
+      </w:rPr>
+    </w:lvl>
+    <w:lvl w:ilvl="1" w:tplc="040C0019" w:tentative="1">
+      <w:start w:val="1"/>
+      <w:numFmt w:val="lowerLetter"/>
+      <w:lvlText w:val="%2."/>
+      <w:lvlJc w:val="left"/>
+      <w:pPr>
+        <w:ind w:left="1440" w:hanging="360"/>
+      </w:pPr>
+    </w:lvl>
+    <w:lvl w:ilvl="2" w:tplc="040C001B" w:tentative="1">
+      <w:start w:val="1"/>
+      <w:numFmt w:val="lowerRoman"/>
+      <w:lvlText w:val="%3."/>
+      <w:lvlJc w:val="right"/>
+      <w:pPr>
+        <w:ind w:left="2160" w:hanging="180"/>
+      </w:pPr>
+    </w:lvl>
+    <w:lvl w:ilvl="3" w:tplc="040C000F" w:tentative="1">
+      <w:start w:val="1"/>
+      <w:numFmt w:val="decimal"/>
+      <w:lvlText w:val="%4."/>
+      <w:lvlJc w:val="left"/>
+      <w:pPr>
+        <w:ind w:left="2880" w:hanging="360"/>
+      </w:pPr>
+    </w:lvl>
+    <w:lvl w:ilvl="4" w:tplc="040C0019" w:tentative="1">
+      <w:start w:val="1"/>
+      <w:numFmt w:val="lowerLetter"/>
+      <w:lvlText w:val="%5."/>
+      <w:lvlJc w:val="left"/>
+      <w:pPr>
+        <w:ind w:left="3600" w:hanging="360"/>
+      </w:pPr>
+    </w:lvl>
+    <w:lvl w:ilvl="5" w:tplc="040C001B" w:tentative="1">
+      <w:start w:val="1"/>
+      <w:numFmt w:val="lowerRoman"/>
+      <w:lvlText w:val="%6."/>
+      <w:lvlJc w:val="right"/>
+      <w:pPr>
+        <w:ind w:left="4320" w:hanging="180"/>
+      </w:pPr>
+    </w:lvl>
+    <w:lvl w:ilvl="6" w:tplc="040C000F" w:tentative="1">
+      <w:start w:val="1"/>
+      <w:numFmt w:val="decimal"/>
+      <w:lvlText w:val="%7."/>
+      <w:lvlJc w:val="left"/>
+      <w:pPr>
+        <w:ind w:left="5040" w:hanging="360"/>
+      </w:pPr>
+    </w:lvl>
+    <w:lvl w:ilvl="7" w:tplc="040C0019" w:tentative="1">
+      <w:start w:val="1"/>
+      <w:numFmt w:val="lowerLetter"/>
+      <w:lvlText w:val="%8."/>
+      <w:lvlJc w:val="left"/>
+      <w:pPr>
+        <w:ind w:left="5760" w:hanging="360"/>
+      </w:pPr>
+    </w:lvl>
+    <w:lvl w:ilvl="8" w:tplc="040C001B" w:tentative="1">
+      <w:start w:val="1"/>
+      <w:numFmt w:val="lowerRoman"/>
+      <w:lvlText w:val="%9."/>
+      <w:lvlJc w:val="right"/>
+      <w:pPr>
+        <w:ind w:left="6480" w:hanging="180"/>
+      </w:pPr>
+    </w:lvl>
+  </w:abstractNum>
+  <w:abstractNum w:abstractNumId="4" w15:restartNumberingAfterBreak="0">
     <w:nsid w:val="28F2760E"/>
     <w:multiLevelType w:val="hybridMultilevel"/>
     <w:tmpl w:val="6FC8A998"/>
@@ -1094,7 +1304,7 @@
       </w:rPr>
     </w:lvl>
   </w:abstractNum>
-  <w:abstractNum w:abstractNumId="4" w15:restartNumberingAfterBreak="0">
+  <w:abstractNum w:abstractNumId="5" w15:restartNumberingAfterBreak="0">
     <w:nsid w:val="297D5AD0"/>
     <w:multiLevelType w:val="multilevel"/>
     <w:tmpl w:val="6D3C0544"/>
@@ -1243,7 +1453,7 @@
       </w:rPr>
     </w:lvl>
   </w:abstractNum>
-  <w:abstractNum w:abstractNumId="5" w15:restartNumberingAfterBreak="0">
+  <w:abstractNum w:abstractNumId="6" w15:restartNumberingAfterBreak="0">
     <w:nsid w:val="36051854"/>
     <w:multiLevelType w:val="hybridMultilevel"/>
     <w:tmpl w:val="059ED39C"/>
@@ -1356,7 +1566,7 @@
       </w:rPr>
     </w:lvl>
   </w:abstractNum>
-  <w:abstractNum w:abstractNumId="6" w15:restartNumberingAfterBreak="0">
+  <w:abstractNum w:abstractNumId="7" w15:restartNumberingAfterBreak="0">
     <w:nsid w:val="3BC7085E"/>
     <w:multiLevelType w:val="hybridMultilevel"/>
     <w:tmpl w:val="D4BA5D70"/>
@@ -1469,7 +1679,7 @@
       </w:rPr>
     </w:lvl>
   </w:abstractNum>
-  <w:abstractNum w:abstractNumId="7" w15:restartNumberingAfterBreak="0">
+  <w:abstractNum w:abstractNumId="8" w15:restartNumberingAfterBreak="0">
     <w:nsid w:val="4AB7018F"/>
     <w:multiLevelType w:val="hybridMultilevel"/>
     <w:tmpl w:val="40E638BA"/>
@@ -1559,7 +1769,7 @@
       </w:pPr>
     </w:lvl>
   </w:abstractNum>
-  <w:abstractNum w:abstractNumId="8" w15:restartNumberingAfterBreak="0">
+  <w:abstractNum w:abstractNumId="9" w15:restartNumberingAfterBreak="0">
     <w:nsid w:val="54B14B65"/>
     <w:multiLevelType w:val="multilevel"/>
     <w:tmpl w:val="4B26819C"/>
@@ -1708,7 +1918,7 @@
       </w:rPr>
     </w:lvl>
   </w:abstractNum>
-  <w:abstractNum w:abstractNumId="9" w15:restartNumberingAfterBreak="0">
+  <w:abstractNum w:abstractNumId="10" w15:restartNumberingAfterBreak="0">
     <w:nsid w:val="6D035A37"/>
     <w:multiLevelType w:val="multilevel"/>
     <w:tmpl w:val="6D4200C8"/>
@@ -1855,37 +2065,132 @@
         <w:rFonts w:ascii="Symbol" w:hAnsi="Symbol" w:hint="default"/>
         <w:sz w:val="20"/>
       </w:rPr>
+    </w:lvl>
+  </w:abstractNum>
+  <w:abstractNum w:abstractNumId="11" w15:restartNumberingAfterBreak="0">
+    <w:nsid w:val="78731559"/>
+    <w:multiLevelType w:val="hybridMultilevel"/>
+    <w:tmpl w:val="22101234"/>
+    <w:lvl w:ilvl="0" w:tplc="5C56BDBA">
+      <w:start w:val="1"/>
+      <w:numFmt w:val="decimal"/>
+      <w:lvlText w:val="%1-"/>
+      <w:lvlJc w:val="left"/>
+      <w:pPr>
+        <w:ind w:left="720" w:hanging="360"/>
+      </w:pPr>
+      <w:rPr>
+        <w:rFonts w:hint="default"/>
+      </w:rPr>
+    </w:lvl>
+    <w:lvl w:ilvl="1" w:tplc="040C0019" w:tentative="1">
+      <w:start w:val="1"/>
+      <w:numFmt w:val="lowerLetter"/>
+      <w:lvlText w:val="%2."/>
+      <w:lvlJc w:val="left"/>
+      <w:pPr>
+        <w:ind w:left="1440" w:hanging="360"/>
+      </w:pPr>
+    </w:lvl>
+    <w:lvl w:ilvl="2" w:tplc="040C001B" w:tentative="1">
+      <w:start w:val="1"/>
+      <w:numFmt w:val="lowerRoman"/>
+      <w:lvlText w:val="%3."/>
+      <w:lvlJc w:val="right"/>
+      <w:pPr>
+        <w:ind w:left="2160" w:hanging="180"/>
+      </w:pPr>
+    </w:lvl>
+    <w:lvl w:ilvl="3" w:tplc="040C000F" w:tentative="1">
+      <w:start w:val="1"/>
+      <w:numFmt w:val="decimal"/>
+      <w:lvlText w:val="%4."/>
+      <w:lvlJc w:val="left"/>
+      <w:pPr>
+        <w:ind w:left="2880" w:hanging="360"/>
+      </w:pPr>
+    </w:lvl>
+    <w:lvl w:ilvl="4" w:tplc="040C0019" w:tentative="1">
+      <w:start w:val="1"/>
+      <w:numFmt w:val="lowerLetter"/>
+      <w:lvlText w:val="%5."/>
+      <w:lvlJc w:val="left"/>
+      <w:pPr>
+        <w:ind w:left="3600" w:hanging="360"/>
+      </w:pPr>
+    </w:lvl>
+    <w:lvl w:ilvl="5" w:tplc="040C001B" w:tentative="1">
+      <w:start w:val="1"/>
+      <w:numFmt w:val="lowerRoman"/>
+      <w:lvlText w:val="%6."/>
+      <w:lvlJc w:val="right"/>
+      <w:pPr>
+        <w:ind w:left="4320" w:hanging="180"/>
+      </w:pPr>
+    </w:lvl>
+    <w:lvl w:ilvl="6" w:tplc="040C000F" w:tentative="1">
+      <w:start w:val="1"/>
+      <w:numFmt w:val="decimal"/>
+      <w:lvlText w:val="%7."/>
+      <w:lvlJc w:val="left"/>
+      <w:pPr>
+        <w:ind w:left="5040" w:hanging="360"/>
+      </w:pPr>
+    </w:lvl>
+    <w:lvl w:ilvl="7" w:tplc="040C0019" w:tentative="1">
+      <w:start w:val="1"/>
+      <w:numFmt w:val="lowerLetter"/>
+      <w:lvlText w:val="%8."/>
+      <w:lvlJc w:val="left"/>
+      <w:pPr>
+        <w:ind w:left="5760" w:hanging="360"/>
+      </w:pPr>
+    </w:lvl>
+    <w:lvl w:ilvl="8" w:tplc="040C001B" w:tentative="1">
+      <w:start w:val="1"/>
+      <w:numFmt w:val="lowerRoman"/>
+      <w:lvlText w:val="%9."/>
+      <w:lvlJc w:val="right"/>
+      <w:pPr>
+        <w:ind w:left="6480" w:hanging="180"/>
+      </w:pPr>
     </w:lvl>
   </w:abstractNum>
   <w:num w:numId="1" w16cid:durableId="87044183">
     <w:abstractNumId w:val="2"/>
   </w:num>
   <w:num w:numId="2" w16cid:durableId="573131269">
-    <w:abstractNumId w:val="9"/>
+    <w:abstractNumId w:val="10"/>
   </w:num>
   <w:num w:numId="3" w16cid:durableId="827984718">
     <w:abstractNumId w:val="0"/>
   </w:num>
   <w:num w:numId="4" w16cid:durableId="1109162631">
-    <w:abstractNumId w:val="4"/>
+    <w:abstractNumId w:val="5"/>
   </w:num>
   <w:num w:numId="5" w16cid:durableId="765423114">
     <w:abstractNumId w:val="1"/>
   </w:num>
   <w:num w:numId="6" w16cid:durableId="1449545265">
+    <w:abstractNumId w:val="9"/>
+  </w:num>
+  <w:num w:numId="7" w16cid:durableId="158814786">
+    <w:abstractNumId w:val="6"/>
+  </w:num>
+  <w:num w:numId="8" w16cid:durableId="1072043973">
+    <w:abstractNumId w:val="4"/>
+  </w:num>
+  <w:num w:numId="9" w16cid:durableId="1915041195">
     <w:abstractNumId w:val="8"/>
   </w:num>
-  <w:num w:numId="7" w16cid:durableId="158814786">
-    <w:abstractNumId w:val="5"/>
+  <w:num w:numId="10" w16cid:durableId="366682784">
+    <w:abstractNumId w:val="7"/>
   </w:num>
-  <w:num w:numId="8" w16cid:durableId="1072043973">
+  <w:num w:numId="11" w16cid:durableId="898784033">
     <w:abstractNumId w:val="3"/>
   </w:num>
-  <w:num w:numId="9" w16cid:durableId="1915041195">
-    <w:abstractNumId w:val="7"/>
-  </w:num>
-  <w:num w:numId="10" w16cid:durableId="366682784">
-    <w:abstractNumId w:val="6"/>
+  <w:num w:numId="12" w16cid:durableId="2109960617">
+    <w:abstractNumId w:val="11"/>
   </w:num>
 </w:numbering>
 </file>
@@ -2294,6 +2599,7 @@
   <w:style w:type="character" w:default="1" w:styleId="Policepardfaut">
     <w:name w:val="Default Paragraph Font"/>
     <w:uiPriority w:val="1"/>
+    <w:semiHidden/>
     <w:unhideWhenUsed/>
   </w:style>
   <w:style w:type="table" w:default="1" w:styleId="TableauNormal">
